--- a/WordDocuments/TimesNewRoman/0968.docx
+++ b/WordDocuments/TimesNewRoman/0968.docx
@@ -8,11 +8,11 @@
       </w:pPr>
       <w:r>
         <w:rPr>
-          <w:rFonts w:ascii="TimesNewToman" w:hAnsi="TimesNewToman"/>
+          <w:rFonts w:ascii="Times New Roman" w:hAnsi="Times New Roman"/>
           <w:color w:val="000000"/>
           <w:sz w:val="44"/>
         </w:rPr>
-        <w:t>Cosmos to Culture: Cosmic Cycles in Human Phenomena</w:t>
+        <w:t>Exploring the Universe of Chemistry</w:t>
       </w:r>
     </w:p>
     <w:p>
@@ -22,27 +22,11 @@
       </w:pPr>
       <w:r>
         <w:rPr>
-          <w:rFonts w:ascii="TimesNewToman" w:hAnsi="TimesNewToman"/>
+          <w:rFonts w:ascii="Times New Roman" w:hAnsi="Times New Roman"/>
           <w:color w:val="000000"/>
           <w:sz w:val="36"/>
         </w:rPr>
-        <w:t>Dr</w:t>
-      </w:r>
-      <w:r>
-        <w:rPr>
-          <w:rFonts w:ascii="TimesNewToman" w:hAnsi="TimesNewToman"/>
-          <w:color w:val="000000"/>
-          <w:sz w:val="36"/>
-        </w:rPr>
-        <w:t>.</w:t>
-      </w:r>
-      <w:r>
-        <w:rPr>
-          <w:rFonts w:ascii="TimesNewToman" w:hAnsi="TimesNewToman"/>
-          <w:color w:val="000000"/>
-          <w:sz w:val="36"/>
-        </w:rPr>
-        <w:t xml:space="preserve"> Alan Fields</w:t>
+        <w:t>Thomas Williamson</w:t>
       </w:r>
     </w:p>
     <w:p>
@@ -51,15 +35,15 @@
       </w:pPr>
       <w:r>
         <w:rPr>
-          <w:rFonts w:ascii="TimesNewToman" w:hAnsi="TimesNewToman"/>
+          <w:rFonts w:ascii="Times New Roman" w:hAnsi="Times New Roman"/>
           <w:color w:val="000000"/>
           <w:sz w:val="32"/>
         </w:rPr>
-        <w:t>af8866@emailworld</w:t>
+        <w:t>thomas</w:t>
       </w:r>
       <w:r>
         <w:rPr>
-          <w:rFonts w:ascii="TimesNewToman" w:hAnsi="TimesNewToman"/>
+          <w:rFonts w:ascii="Times New Roman" w:hAnsi="Times New Roman"/>
           <w:color w:val="000000"/>
           <w:sz w:val="32"/>
         </w:rPr>
@@ -67,7 +51,23 @@
       </w:r>
       <w:r>
         <w:rPr>
-          <w:rFonts w:ascii="TimesNewToman" w:hAnsi="TimesNewToman"/>
+          <w:rFonts w:ascii="Times New Roman" w:hAnsi="Times New Roman"/>
+          <w:color w:val="000000"/>
+          <w:sz w:val="32"/>
+        </w:rPr>
+        <w:t>williamson@knightsbridge</w:t>
+      </w:r>
+      <w:r>
+        <w:rPr>
+          <w:rFonts w:ascii="Times New Roman" w:hAnsi="Times New Roman"/>
+          <w:color w:val="000000"/>
+          <w:sz w:val="32"/>
+        </w:rPr>
+        <w:t>.</w:t>
+      </w:r>
+      <w:r>
+        <w:rPr>
+          <w:rFonts w:ascii="Times New Roman" w:hAnsi="Times New Roman"/>
           <w:color w:val="000000"/>
           <w:sz w:val="32"/>
         </w:rPr>
@@ -78,15 +78,15 @@
     <w:p>
       <w:r>
         <w:rPr>
-          <w:rFonts w:ascii="TimesNewToman" w:hAnsi="TimesNewToman"/>
+          <w:rFonts w:ascii="Times New Roman" w:hAnsi="Times New Roman"/>
           <w:color w:val="000000"/>
           <w:sz w:val="24"/>
         </w:rPr>
-        <w:t>In the kaleidoscopic tapestry of existence, the universe and human culture exhibit a captivating interplay of cycles--an intricate dance between cosmic patterns and terrestrial expressions</w:t>
+        <w:t>Chemistry, the study of matter, its properties, and its behavior, is an enthralling field that holds the key to understanding the world around us</w:t>
       </w:r>
       <w:r>
         <w:rPr>
-          <w:rFonts w:ascii="TimesNewToman" w:hAnsi="TimesNewToman"/>
+          <w:rFonts w:ascii="Times New Roman" w:hAnsi="Times New Roman"/>
           <w:color w:val="000000"/>
           <w:sz w:val="24"/>
         </w:rPr>
@@ -94,15 +94,15 @@
       </w:r>
       <w:r>
         <w:rPr>
-          <w:rFonts w:ascii="TimesNewToman" w:hAnsi="TimesNewToman"/>
+          <w:rFonts w:ascii="Times New Roman" w:hAnsi="Times New Roman"/>
           <w:color w:val="000000"/>
           <w:sz w:val="24"/>
         </w:rPr>
-        <w:t xml:space="preserve"> From the eternal rhythm of celestial bodies to the ebb and flow of human emotions, civilizations, and art, the ceaseless recurrence of cycles weaves a rich tapestry of interconnectedness</w:t>
+        <w:t xml:space="preserve"> This field is essential in uncovering the intricate workings of the universe, from the tiniest atoms to the vast cosmos</w:t>
       </w:r>
       <w:r>
         <w:rPr>
-          <w:rFonts w:ascii="TimesNewToman" w:hAnsi="TimesNewToman"/>
+          <w:rFonts w:ascii="Times New Roman" w:hAnsi="Times New Roman"/>
           <w:color w:val="000000"/>
           <w:sz w:val="24"/>
         </w:rPr>
@@ -110,15 +110,15 @@
       </w:r>
       <w:r>
         <w:rPr>
-          <w:rFonts w:ascii="TimesNewToman" w:hAnsi="TimesNewToman"/>
+          <w:rFonts w:ascii="Times New Roman" w:hAnsi="Times New Roman"/>
           <w:color w:val="000000"/>
           <w:sz w:val="24"/>
         </w:rPr>
-        <w:t xml:space="preserve"> This essay delves into this cosmic synchronicity, exploring the profound influence of celestial cycles on human phenomena, including art, literature, music, and societal structures</w:t>
+        <w:t xml:space="preserve"> From the earliest alchemists to modern scientists, the exploration of chemistry has fueled innovation, revolutionized industries, and shaped human history</w:t>
       </w:r>
       <w:r>
         <w:rPr>
-          <w:rFonts w:ascii="TimesNewToman" w:hAnsi="TimesNewToman"/>
+          <w:rFonts w:ascii="Times New Roman" w:hAnsi="Times New Roman"/>
           <w:color w:val="000000"/>
           <w:sz w:val="24"/>
         </w:rPr>
@@ -126,7 +126,7 @@
       </w:r>
       <w:r>
         <w:rPr>
-          <w:rFonts w:ascii="TimesNewToman" w:hAnsi="TimesNewToman"/>
+          <w:rFonts w:ascii="Times New Roman" w:hAnsi="Times New Roman"/>
           <w:color w:val="000000"/>
           <w:sz w:val="24"/>
         </w:rPr>
@@ -134,16 +134,16 @@
       </w:r>
       <w:r>
         <w:rPr>
-          <w:rFonts w:ascii="TimesNewToman" w:hAnsi="TimesNewToman"/>
+          <w:rFonts w:ascii="Times New Roman" w:hAnsi="Times New Roman"/>
           <w:color w:val="000000"/>
           <w:sz w:val="24"/>
         </w:rPr>
         <w:br/>
-        <w:t>The cosmos, an enigmatic expanse of mysteries, unveils the majesty of repeating celestial patterns</w:t>
+        <w:t>Chemistry is not merely a collection of theories and formulas; it is an active pursuit of knowledge, a relentless quest to uncover the hidden secrets of nature</w:t>
       </w:r>
       <w:r>
         <w:rPr>
-          <w:rFonts w:ascii="TimesNewToman" w:hAnsi="TimesNewToman"/>
+          <w:rFonts w:ascii="Times New Roman" w:hAnsi="Times New Roman"/>
           <w:color w:val="000000"/>
           <w:sz w:val="24"/>
         </w:rPr>
@@ -151,15 +151,15 @@
       </w:r>
       <w:r>
         <w:rPr>
-          <w:rFonts w:ascii="TimesNewToman" w:hAnsi="TimesNewToman"/>
+          <w:rFonts w:ascii="Times New Roman" w:hAnsi="Times New Roman"/>
           <w:color w:val="000000"/>
           <w:sz w:val="24"/>
         </w:rPr>
-        <w:t xml:space="preserve"> Day and night, month by month, season to season, the movement of planets, the alignment of constellations, and the dance of galaxies paint a cosmic symphony, influencing the rhythms of life on Earth</w:t>
+        <w:t xml:space="preserve"> Each experiment conducted, each discovery made, brings us closer to unraveling the profound mysteries of the universe</w:t>
       </w:r>
       <w:r>
         <w:rPr>
-          <w:rFonts w:ascii="TimesNewToman" w:hAnsi="TimesNewToman"/>
+          <w:rFonts w:ascii="Times New Roman" w:hAnsi="Times New Roman"/>
           <w:color w:val="000000"/>
           <w:sz w:val="24"/>
         </w:rPr>
@@ -167,15 +167,15 @@
       </w:r>
       <w:r>
         <w:rPr>
-          <w:rFonts w:ascii="TimesNewToman" w:hAnsi="TimesNewToman"/>
+          <w:rFonts w:ascii="Times New Roman" w:hAnsi="Times New Roman"/>
           <w:color w:val="000000"/>
           <w:sz w:val="24"/>
         </w:rPr>
-        <w:t xml:space="preserve"> Ancient civilizations looked to the skies for guidance, their rituals and mythologies imbued with celestial symbolism</w:t>
+        <w:t xml:space="preserve"> Chemistry enables us to understand the composition of materials, their interactions, and their transformations</w:t>
       </w:r>
       <w:r>
         <w:rPr>
-          <w:rFonts w:ascii="TimesNewToman" w:hAnsi="TimesNewToman"/>
+          <w:rFonts w:ascii="Times New Roman" w:hAnsi="Times New Roman"/>
           <w:color w:val="000000"/>
           <w:sz w:val="24"/>
         </w:rPr>
@@ -183,15 +183,15 @@
       </w:r>
       <w:r>
         <w:rPr>
-          <w:rFonts w:ascii="TimesNewToman" w:hAnsi="TimesNewToman"/>
+          <w:rFonts w:ascii="Times New Roman" w:hAnsi="Times New Roman"/>
           <w:color w:val="000000"/>
           <w:sz w:val="24"/>
         </w:rPr>
-        <w:t xml:space="preserve"> Even today, astrology and other forms of celestial divination bear witness to the enduring allure of the cosmos</w:t>
+        <w:t xml:space="preserve"> It empowers us to create new substances, design advanced materials, and harness energy in novel ways</w:t>
       </w:r>
       <w:r>
         <w:rPr>
-          <w:rFonts w:ascii="TimesNewToman" w:hAnsi="TimesNewToman"/>
+          <w:rFonts w:ascii="Times New Roman" w:hAnsi="Times New Roman"/>
           <w:color w:val="000000"/>
           <w:sz w:val="24"/>
         </w:rPr>
@@ -199,7 +199,7 @@
       </w:r>
       <w:r>
         <w:rPr>
-          <w:rFonts w:ascii="TimesNewToman" w:hAnsi="TimesNewToman"/>
+          <w:rFonts w:ascii="Times New Roman" w:hAnsi="Times New Roman"/>
           <w:color w:val="000000"/>
           <w:sz w:val="24"/>
         </w:rPr>
@@ -207,16 +207,16 @@
       </w:r>
       <w:r>
         <w:rPr>
-          <w:rFonts w:ascii="TimesNewToman" w:hAnsi="TimesNewToman"/>
+          <w:rFonts w:ascii="Times New Roman" w:hAnsi="Times New Roman"/>
           <w:color w:val="000000"/>
           <w:sz w:val="24"/>
         </w:rPr>
         <w:br/>
-        <w:t>Furthermore, the cycles of human life mirror the rhythms of the universe</w:t>
+        <w:t>The study of chemistry is a gateway to a world of endless possibilities</w:t>
       </w:r>
       <w:r>
         <w:rPr>
-          <w:rFonts w:ascii="TimesNewToman" w:hAnsi="TimesNewToman"/>
+          <w:rFonts w:ascii="Times New Roman" w:hAnsi="Times New Roman"/>
           <w:color w:val="000000"/>
           <w:sz w:val="24"/>
         </w:rPr>
@@ -224,15 +224,15 @@
       </w:r>
       <w:r>
         <w:rPr>
-          <w:rFonts w:ascii="TimesNewToman" w:hAnsi="TimesNewToman"/>
+          <w:rFonts w:ascii="Times New Roman" w:hAnsi="Times New Roman"/>
           <w:color w:val="000000"/>
           <w:sz w:val="24"/>
         </w:rPr>
-        <w:t xml:space="preserve"> Birth, growth, decay, and renewal--the stages of life--resemble the cosmic cycle of expansion and contraction</w:t>
+        <w:t xml:space="preserve"> It is a journey that takes us from the microscopic realm of atoms and molecules to the macroscopic scale of chemical processes that shape our world</w:t>
       </w:r>
       <w:r>
         <w:rPr>
-          <w:rFonts w:ascii="TimesNewToman" w:hAnsi="TimesNewToman"/>
+          <w:rFonts w:ascii="Times New Roman" w:hAnsi="Times New Roman"/>
           <w:color w:val="000000"/>
           <w:sz w:val="24"/>
         </w:rPr>
@@ -240,15 +240,15 @@
       </w:r>
       <w:r>
         <w:rPr>
-          <w:rFonts w:ascii="TimesNewToman" w:hAnsi="TimesNewToman"/>
+          <w:rFonts w:ascii="Times New Roman" w:hAnsi="Times New Roman"/>
           <w:color w:val="000000"/>
           <w:sz w:val="24"/>
         </w:rPr>
-        <w:t xml:space="preserve"> The natural world, with its seasonal cycles of growth and dormancy, mirrors the human experience of joy and sorrow, triumph and adversity, love and loss</w:t>
+        <w:t xml:space="preserve"> Chemistry offers a lens through which we can comprehend the natural world, the human body, and the universe itself</w:t>
       </w:r>
       <w:r>
         <w:rPr>
-          <w:rFonts w:ascii="TimesNewToman" w:hAnsi="TimesNewToman"/>
+          <w:rFonts w:ascii="Times New Roman" w:hAnsi="Times New Roman"/>
           <w:color w:val="000000"/>
           <w:sz w:val="24"/>
         </w:rPr>
@@ -256,15 +256,15 @@
       </w:r>
       <w:r>
         <w:rPr>
-          <w:rFonts w:ascii="TimesNewToman" w:hAnsi="TimesNewToman"/>
+          <w:rFonts w:ascii="Times New Roman" w:hAnsi="Times New Roman"/>
           <w:color w:val="000000"/>
           <w:sz w:val="24"/>
         </w:rPr>
-        <w:t xml:space="preserve"> These parallels invite introspection, urging us to seek harmony with the cycles of nature and the universe</w:t>
+        <w:t xml:space="preserve"> It is a field that fosters curiosity, ignites the imagination, and empowers us to solve complex problems</w:t>
       </w:r>
       <w:r>
         <w:rPr>
-          <w:rFonts w:ascii="TimesNewToman" w:hAnsi="TimesNewToman"/>
+          <w:rFonts w:ascii="Times New Roman" w:hAnsi="Times New Roman"/>
           <w:color w:val="000000"/>
           <w:sz w:val="24"/>
         </w:rPr>
@@ -274,7 +274,7 @@
     <w:p>
       <w:r>
         <w:rPr>
-          <w:rFonts w:ascii="TimesNewToman" w:hAnsi="TimesNewToman"/>
+          <w:rFonts w:ascii="Times New Roman" w:hAnsi="Times New Roman"/>
           <w:color w:val="000000"/>
           <w:sz w:val="28"/>
         </w:rPr>
@@ -284,61 +284,62 @@
     <w:p>
       <w:r>
         <w:rPr>
-          <w:rFonts w:ascii="TimesNewToman" w:hAnsi="TimesNewToman"/>
+          <w:rFonts w:ascii="Times New Roman" w:hAnsi="Times New Roman"/>
           <w:color w:val="000000"/>
         </w:rPr>
-        <w:t>In essence, the cosmic cycles that govern the universe resonate deeply with human existence, inspiring art, shaping cultural narratives, and mirroring the rhythms of life</w:t>
+        <w:t>Chemistry is the science that studies the properties, behavior, and interactions of matter</w:t>
       </w:r>
       <w:r>
         <w:rPr>
-          <w:rFonts w:ascii="TimesNewToman" w:hAnsi="TimesNewToman"/>
+          <w:rFonts w:ascii="Times New Roman" w:hAnsi="Times New Roman"/>
           <w:color w:val="000000"/>
         </w:rPr>
         <w:t>.</w:t>
       </w:r>
       <w:r>
         <w:rPr>
-          <w:rFonts w:ascii="TimesNewToman" w:hAnsi="TimesNewToman"/>
+          <w:rFonts w:ascii="Times New Roman" w:hAnsi="Times New Roman"/>
           <w:color w:val="000000"/>
         </w:rPr>
-        <w:t xml:space="preserve"> The recurrence of celestial patterns, such as the lunar cycle and the solstices, finds expression in human rituals, traditions, and mythology</w:t>
+        <w:t xml:space="preserve"> It plays a fundamental role in our understanding of the world, from the smallest particles to the vastness of the universe</w:t>
       </w:r>
       <w:r>
         <w:rPr>
-          <w:rFonts w:ascii="TimesNewToman" w:hAnsi="TimesNewToman"/>
+          <w:rFonts w:ascii="Times New Roman" w:hAnsi="Times New Roman"/>
           <w:color w:val="000000"/>
         </w:rPr>
         <w:t>.</w:t>
       </w:r>
       <w:r>
         <w:rPr>
-          <w:rFonts w:ascii="TimesNewToman" w:hAnsi="TimesNewToman"/>
+          <w:rFonts w:ascii="Times New Roman" w:hAnsi="Times New Roman"/>
           <w:color w:val="000000"/>
         </w:rPr>
-        <w:t xml:space="preserve"> The cyclical nature of life--birth, growth, decay, and renewal--mirrors the cosmic dance of expansion and contraction</w:t>
+        <w:t xml:space="preserve"> Chemistry has led to groundbreaking discoveries, shaping industries, and revolutionizing our understanding of nature</w:t>
       </w:r>
       <w:r>
         <w:rPr>
-          <w:rFonts w:ascii="TimesNewToman" w:hAnsi="TimesNewToman"/>
+          <w:rFonts w:ascii="Times New Roman" w:hAnsi="Times New Roman"/>
           <w:color w:val="000000"/>
         </w:rPr>
         <w:t>.</w:t>
       </w:r>
       <w:r>
         <w:rPr>
-          <w:rFonts w:ascii="TimesNewToman" w:hAnsi="TimesNewToman"/>
+          <w:rFonts w:ascii="Times New Roman" w:hAnsi="Times New Roman"/>
           <w:color w:val="000000"/>
         </w:rPr>
-        <w:t xml:space="preserve"> This essay highlights the profound interconnectedness between the cosmos and human culture, inviting contemplation of our place within the grand tapestry of the universe</w:t>
+        <w:t xml:space="preserve"> Through its exploration, we continue to uncover the secrets of the universe and enhance our ability to harness its potential to improve lives and solve global challenges</w:t>
       </w:r>
       <w:r>
         <w:rPr>
-          <w:rFonts w:ascii="TimesNewToman" w:hAnsi="TimesNewToman"/>
+          <w:rFonts w:ascii="Times New Roman" w:hAnsi="Times New Roman"/>
           <w:color w:val="000000"/>
         </w:rPr>
         <w:t>.</w:t>
       </w:r>
     </w:p>
+    <w:p/>
     <w:sectPr>
       <w:pgSz w:w="12240" w:h="15840"/>
       <w:pgMar w:top="1440" w:right="1800" w:bottom="1440" w:left="1800" w:header="720" w:footer="720" w:gutter="0"/>
@@ -522,31 +523,31 @@
       </w:rPr>
     </w:lvl>
   </w:abstractNum>
-  <w:num w:numId="1" w16cid:durableId="1406757070">
+  <w:num w:numId="1" w16cid:durableId="310402934">
     <w:abstractNumId w:val="8"/>
   </w:num>
-  <w:num w:numId="2" w16cid:durableId="2085837810">
+  <w:num w:numId="2" w16cid:durableId="1464276607">
     <w:abstractNumId w:val="6"/>
   </w:num>
-  <w:num w:numId="3" w16cid:durableId="2046522094">
+  <w:num w:numId="3" w16cid:durableId="34504105">
     <w:abstractNumId w:val="5"/>
   </w:num>
-  <w:num w:numId="4" w16cid:durableId="599414619">
+  <w:num w:numId="4" w16cid:durableId="114451258">
     <w:abstractNumId w:val="4"/>
   </w:num>
-  <w:num w:numId="5" w16cid:durableId="268124365">
+  <w:num w:numId="5" w16cid:durableId="500660394">
     <w:abstractNumId w:val="7"/>
   </w:num>
-  <w:num w:numId="6" w16cid:durableId="1432319742">
+  <w:num w:numId="6" w16cid:durableId="114298056">
     <w:abstractNumId w:val="3"/>
   </w:num>
-  <w:num w:numId="7" w16cid:durableId="1665549274">
+  <w:num w:numId="7" w16cid:durableId="704061586">
     <w:abstractNumId w:val="2"/>
   </w:num>
-  <w:num w:numId="8" w16cid:durableId="544831227">
+  <w:num w:numId="8" w16cid:durableId="1608195846">
     <w:abstractNumId w:val="1"/>
   </w:num>
-  <w:num w:numId="9" w16cid:durableId="595788398">
+  <w:num w:numId="9" w16cid:durableId="1428044034">
     <w:abstractNumId w:val="0"/>
   </w:num>
 </w:numbering>
